--- a/raphi-paper/theory.docx
+++ b/raphi-paper/theory.docx
@@ -188,6 +188,78 @@
         <w:rPr>
           <w:b/>
         </w:rPr>
+        <w:t>p</w:t>
+      </w:r>
+      <w:r>
+        <w:rPr>
+          <w:b/>
+        </w:rPr>
+        <w:t>42</w:t>
+      </w:r>
+    </w:p>
+    <w:p>
+      <w:pPr>
+        <w:jc w:val="both"/>
+        <w:rPr>
+          <w:b/>
+        </w:rPr>
+      </w:pPr>
+      <w:r>
+        <w:rPr>
+          <w:b/>
+        </w:rPr>
+        <w:t>Color (Photosynthetic spectrum)</w:t>
+      </w:r>
+    </w:p>
+    <w:p>
+      <w:pPr>
+        <w:jc w:val="both"/>
+      </w:pPr>
+      <w:r>
+        <w:t>Photosynthesis is most pronounced in the red (600-680nm) and</w:t>
+      </w:r>
+      <w:r>
+        <w:t xml:space="preserve"> </w:t>
+      </w:r>
+      <w:r>
+        <w:t>blue (380-480nm) wavelengths of light. Horticultural lighting, also</w:t>
+      </w:r>
+      <w:r>
+        <w:t xml:space="preserve"> </w:t>
+      </w:r>
+      <w:r>
+        <w:t>know as High Intensity Discharge (HID) lighting is designed to</w:t>
+      </w:r>
+      <w:r>
+        <w:t xml:space="preserve"> </w:t>
+      </w:r>
+      <w:r>
+        <w:t>cover these specific wavelengths, known as the PAR spectrum</w:t>
+      </w:r>
+      <w:r>
+        <w:t xml:space="preserve"> </w:t>
+      </w:r>
+      <w:r>
+        <w:t>(photosynthetically active</w:t>
+      </w:r>
+      <w:bookmarkStart w:id="0" w:name="_GoBack"/>
+      <w:bookmarkEnd w:id="0"/>
+      <w:r>
+        <w:t xml:space="preserve"> radiation).</w:t>
+      </w:r>
+    </w:p>
+    <w:p>
+      <w:pPr>
+        <w:jc w:val="both"/>
+        <w:rPr>
+          <w:b/>
+        </w:rPr>
+      </w:pPr>
+      <w:r>
+        <w:rPr>
+          <w:b/>
+        </w:rPr>
+        <w:lastRenderedPageBreak/>
         <w:t>revisar p50 y p51</w:t>
       </w:r>
     </w:p>
@@ -266,7 +338,6 @@
         <w:jc w:val="both"/>
       </w:pPr>
       <w:r>
-        <w:lastRenderedPageBreak/>
         <w:t xml:space="preserve">2.  Maintain a </w:t>
       </w:r>
       <w:proofErr w:type="gramStart"/>
@@ -910,15 +981,7 @@
         <w:jc w:val="both"/>
       </w:pPr>
       <w:r>
-        <w:t xml:space="preserve">20%, puede aumentar la CE, cambiar el </w:t>
-      </w:r>
-      <w:proofErr w:type="gramStart"/>
-      <w:r>
-        <w:t>pH  o</w:t>
-      </w:r>
-      <w:proofErr w:type="gramEnd"/>
-      <w:r>
-        <w:t xml:space="preserve"> generar desbalances nutricionales </w:t>
+        <w:t xml:space="preserve">20%, puede aumentar la CE, cambiar el pH o generar desbalances nutricionales </w:t>
       </w:r>
     </w:p>
     <w:p>
@@ -1103,6 +1166,7 @@
         <w:pStyle w:val="Ttulo1"/>
         <w:shd w:val="clear" w:color="auto" w:fill="FFFFFF"/>
         <w:spacing w:before="240" w:beforeAutospacing="0" w:after="120" w:afterAutospacing="0"/>
+        <w:ind w:left="708" w:hanging="708"/>
         <w:jc w:val="both"/>
         <w:textAlignment w:val="baseline"/>
         <w:rPr>
@@ -1138,33 +1202,7 @@
         <w:rPr>
           <w:sz w:val="24"/>
         </w:rPr>
-        <w:t xml:space="preserve">UNIVERSITY OF ILLINOIS COLLEGE OF AGRICULTURE EXTENSION SERVICE IN AGRICULTtJRE AND HOME </w:t>
-      </w:r>
-      <w:proofErr w:type="gramStart"/>
-      <w:r>
-        <w:rPr>
-          <w:sz w:val="24"/>
-        </w:rPr>
-        <w:t>ECONOMICS</w:t>
-      </w:r>
-      <w:r>
-        <w:rPr>
-          <w:sz w:val="24"/>
-        </w:rPr>
-        <w:t xml:space="preserve"> </w:t>
-      </w:r>
-      <w:r>
-        <w:rPr>
-          <w:sz w:val="24"/>
-        </w:rPr>
-        <w:t>,</w:t>
-      </w:r>
-      <w:proofErr w:type="gramEnd"/>
-      <w:r>
-        <w:rPr>
-          <w:sz w:val="24"/>
-        </w:rPr>
-        <w:t xml:space="preserve"> This circular was prepared by J. D. BUTLER, Assistant in Horticulture, and N. F. OEBKER,</w:t>
+        <w:t>UNIVERSITY OF ILLINOIS COLLEGE OF AGRICULTURE EXTENSION SERVICE IN AGRICULTtJRE AND HOME ECONOMICS, This circular was prepared by J. D. BUTLER, Assistant in Horticulture, and N. F. OEBKER,</w:t>
       </w:r>
     </w:p>
     <w:p>
@@ -2646,12 +2684,7 @@
         <w:t>ｂ</w:t>
       </w:r>
       <w:r>
-        <w:t xml:space="preserve">c </w:t>
-      </w:r>
-      <w:bookmarkStart w:id="0" w:name="_GoBack"/>
-      <w:bookmarkEnd w:id="0"/>
-      <w:r>
-        <w:t>details are presented for each type of hydroponic system in the following chapters.</w:t>
+        <w:t>c details are presented for each type of hydroponic system in the following chapters.</w:t>
       </w:r>
       <w:r>
         <w:cr/>
